--- a/project_part_4.docx
+++ b/project_part_4.docx
@@ -3357,7 +3357,15 @@
         <w:rPr>
           <w:sz w:val="22"/>
         </w:rPr>
-        <w:t xml:space="preserve">Excellent service seems to be by far the most important thing to reviewers when granting a 5-star review. Many words were related to customer service. Individual names only showed up in this bin, and in no other bin. Words like ‘knowledgeable’ appeared frequently as well. Individual industries did not seem to be mentioned as much, though words relating to art and education showed up in this category while not as prevalent or obvious in other categories. Pricing was mentioned in this category as well, but with words like ‘bargain’ where the words mentioning pricing in the 1-star reviews were more associated with cheapness than receiving a good deal. These 5-star review words also had many positive words such as ‘happy’ and ‘love.’ </w:t>
+        <w:t>Excellent service seems to be by far the most important thing to review</w:t>
+      </w:r>
+      <w:bookmarkStart w:id="0" w:name="_GoBack"/>
+      <w:bookmarkEnd w:id="0"/>
+      <w:r>
+        <w:rPr>
+          <w:sz w:val="22"/>
+        </w:rPr>
+        <w:t xml:space="preserve">ers when granting a 5-star review. Many words were related to customer service. Individual names only showed up in this bin, and in no other bin. Words like ‘knowledgeable’ appeared frequently as well. Individual industries did not seem to be mentioned as much, though words relating to art and education showed up in this category while not as prevalent or obvious in other categories. Pricing was mentioned in this category as well, but with words like ‘bargain’ where the words mentioning pricing in the 1-star reviews were more associated with cheapness than receiving a good deal. These 5-star review words also had many positive words such as ‘happy’ and ‘love.’ </w:t>
       </w:r>
       <w:proofErr w:type="gramStart"/>
       <w:r>
@@ -3544,8 +3552,6 @@
         </w:rPr>
         <w:t>Our Bayes classifier would assign both funny and cool reviews as being useful. And the accuracy of our model for funny reviews was 85.1%. Our accuracy of cool reviews was 86.6%. and the probability of a funny and cool review being useful was 96.8% accurate.</w:t>
       </w:r>
-      <w:bookmarkStart w:id="0" w:name="_GoBack"/>
-      <w:bookmarkEnd w:id="0"/>
     </w:p>
     <w:p>
       <w:pPr>
@@ -3643,7 +3649,108 @@
       <w:pPr>
         <w:pStyle w:val="Abstract"/>
         <w:rPr>
-          <w:b/>
+          <w:sz w:val="22"/>
+        </w:rPr>
+      </w:pPr>
+      <w:r>
+        <w:rPr>
+          <w:sz w:val="22"/>
+        </w:rPr>
+        <w:t>Knowledge is power – Imam Ali</w:t>
+      </w:r>
+    </w:p>
+    <w:p>
+      <w:pPr>
+        <w:pStyle w:val="Abstract"/>
+        <w:rPr>
+          <w:sz w:val="22"/>
+        </w:rPr>
+      </w:pPr>
+      <w:r>
+        <w:rPr>
+          <w:sz w:val="22"/>
+        </w:rPr>
+        <w:t xml:space="preserve">Some of our results themselves were not necessarily groundbreaking, though confirmation of our hypothesis can be useful to certain business owners. Knowing that reviews on average decrease during economic hardship does not necessarily help a business struggling in a tough economy, though that information may be valuable to a company looking into opening a new location in an area with high unemployment. </w:t>
+      </w:r>
+      <w:r>
+        <w:rPr>
+          <w:sz w:val="22"/>
+        </w:rPr>
+        <w:t>Which could be especially important for emerging businesses as initial low reviews can be challenging for new businesses to overcome.</w:t>
+      </w:r>
+    </w:p>
+    <w:p>
+      <w:pPr>
+        <w:pStyle w:val="Abstract"/>
+        <w:rPr>
+          <w:sz w:val="22"/>
+        </w:rPr>
+      </w:pPr>
+      <w:r>
+        <w:rPr>
+          <w:sz w:val="22"/>
+        </w:rPr>
+        <w:t xml:space="preserve">Knowing the potential pitfalls identified in 1-star reviews can also provide powerful insight to potential restaurant owners. If say someone is looking to start a Chinese restaurant, </w:t>
+      </w:r>
+      <w:r>
+        <w:rPr>
+          <w:sz w:val="22"/>
+        </w:rPr>
+        <w:t>knowing that other Chinese restaurants have struggled with getting the chicken right can allow them focus on areas of common failure to ensure their business stands out and does not fall into the same pitfalls as other Chinese restaurants.</w:t>
+      </w:r>
+    </w:p>
+    <w:p>
+      <w:pPr>
+        <w:pStyle w:val="Abstract"/>
+        <w:rPr>
+          <w:sz w:val="22"/>
+        </w:rPr>
+      </w:pPr>
+      <w:r>
+        <w:rPr>
+          <w:sz w:val="22"/>
+        </w:rPr>
+        <w:t>The information we discovered about the different yelp reviews by stars can be particularly useful to emerging businesses or even well-established businesses. It seems like common sense, but great customer service is rewarded with great reviews. No other star division had the same number of individual names mentioned. Hiring and training employees is one of the most important things a business can do according to this data set.</w:t>
+      </w:r>
+    </w:p>
+    <w:p>
+      <w:pPr>
+        <w:pStyle w:val="Abstract"/>
+        <w:rPr>
+          <w:sz w:val="22"/>
+        </w:rPr>
+      </w:pPr>
+      <w:r>
+        <w:rPr>
+          <w:sz w:val="22"/>
+        </w:rPr>
+        <w:t xml:space="preserve">If you are a restaurant owner and you want good reviews, the results of our third objective indicate that you should strive to have fresh ingredients and authentic recipes. Atmosphere also appears important, but overall good quality food will earn higher 4-star reviews. </w:t>
+      </w:r>
+      <w:r>
+        <w:rPr>
+          <w:sz w:val="22"/>
+        </w:rPr>
+        <w:t>If you are a restaurant owner and you want to avoid 1-star reviews, try not to make customers sick, as ‘illness’ and ‘sick’ only showed up as frequent words in the 1-star category.</w:t>
+      </w:r>
+    </w:p>
+    <w:p>
+      <w:pPr>
+        <w:pStyle w:val="Abstract"/>
+        <w:rPr>
+          <w:sz w:val="22"/>
+        </w:rPr>
+      </w:pPr>
+      <w:r>
+        <w:rPr>
+          <w:sz w:val="22"/>
+        </w:rPr>
+        <w:t>Our hypothesis about funny and cool reviewers turned out wrong, and honestly, not very useful. Sometimes when searching for novel patterns in data, the results are uninteresting. Not only were they both very similar in correlation values and in accuracy from our Bayes classifier, but overall due to human nature, not unique values, or rather, correlated values, as many users will vote a review both cool and funny. What insight we can gain from this is that if you want your review to be voted as useful, attempt to engage readers by being cool and funny in order to encourage them to take the effort of up voting as such.</w:t>
+      </w:r>
+    </w:p>
+    <w:p>
+      <w:pPr>
+        <w:pStyle w:val="Abstract"/>
+        <w:rPr>
           <w:sz w:val="22"/>
         </w:rPr>
       </w:pPr>
@@ -3653,6 +3760,7 @@
         <w:pStyle w:val="AckHead"/>
       </w:pPr>
       <w:r>
+        <w:lastRenderedPageBreak/>
         <w:t>ACKNOWLEDGMENTS</w:t>
       </w:r>
     </w:p>
@@ -4153,6 +4261,222 @@
       <w:pPr>
         <w:pStyle w:val="Abstract"/>
         <w:rPr>
+          <w:sz w:val="22"/>
+        </w:rPr>
+      </w:pPr>
+    </w:p>
+    <w:p>
+      <w:pPr>
+        <w:pStyle w:val="Abstract"/>
+        <w:rPr>
+          <w:sz w:val="22"/>
+        </w:rPr>
+      </w:pPr>
+    </w:p>
+    <w:p>
+      <w:pPr>
+        <w:pStyle w:val="Abstract"/>
+        <w:rPr>
+          <w:sz w:val="22"/>
+        </w:rPr>
+      </w:pPr>
+    </w:p>
+    <w:p>
+      <w:pPr>
+        <w:pStyle w:val="Abstract"/>
+        <w:rPr>
+          <w:sz w:val="22"/>
+        </w:rPr>
+      </w:pPr>
+    </w:p>
+    <w:p>
+      <w:pPr>
+        <w:pStyle w:val="Abstract"/>
+        <w:rPr>
+          <w:sz w:val="22"/>
+        </w:rPr>
+      </w:pPr>
+    </w:p>
+    <w:p>
+      <w:pPr>
+        <w:pStyle w:val="Abstract"/>
+        <w:rPr>
+          <w:sz w:val="22"/>
+        </w:rPr>
+      </w:pPr>
+    </w:p>
+    <w:p>
+      <w:pPr>
+        <w:pStyle w:val="Abstract"/>
+        <w:rPr>
+          <w:sz w:val="22"/>
+        </w:rPr>
+      </w:pPr>
+    </w:p>
+    <w:p>
+      <w:pPr>
+        <w:pStyle w:val="Abstract"/>
+        <w:rPr>
+          <w:sz w:val="22"/>
+        </w:rPr>
+      </w:pPr>
+    </w:p>
+    <w:p>
+      <w:pPr>
+        <w:pStyle w:val="Abstract"/>
+        <w:rPr>
+          <w:sz w:val="22"/>
+        </w:rPr>
+      </w:pPr>
+    </w:p>
+    <w:p>
+      <w:pPr>
+        <w:pStyle w:val="Abstract"/>
+        <w:rPr>
+          <w:sz w:val="22"/>
+        </w:rPr>
+      </w:pPr>
+    </w:p>
+    <w:p>
+      <w:pPr>
+        <w:pStyle w:val="Abstract"/>
+        <w:rPr>
+          <w:sz w:val="22"/>
+        </w:rPr>
+      </w:pPr>
+    </w:p>
+    <w:p>
+      <w:pPr>
+        <w:pStyle w:val="Abstract"/>
+        <w:rPr>
+          <w:sz w:val="22"/>
+        </w:rPr>
+      </w:pPr>
+    </w:p>
+    <w:p>
+      <w:pPr>
+        <w:pStyle w:val="Abstract"/>
+        <w:rPr>
+          <w:sz w:val="22"/>
+        </w:rPr>
+      </w:pPr>
+    </w:p>
+    <w:p>
+      <w:pPr>
+        <w:pStyle w:val="Abstract"/>
+        <w:rPr>
+          <w:sz w:val="22"/>
+        </w:rPr>
+      </w:pPr>
+    </w:p>
+    <w:p>
+      <w:pPr>
+        <w:pStyle w:val="Abstract"/>
+        <w:rPr>
+          <w:sz w:val="22"/>
+        </w:rPr>
+      </w:pPr>
+    </w:p>
+    <w:p>
+      <w:pPr>
+        <w:pStyle w:val="Abstract"/>
+        <w:rPr>
+          <w:sz w:val="22"/>
+        </w:rPr>
+      </w:pPr>
+    </w:p>
+    <w:p>
+      <w:pPr>
+        <w:pStyle w:val="Abstract"/>
+        <w:rPr>
+          <w:sz w:val="22"/>
+        </w:rPr>
+      </w:pPr>
+    </w:p>
+    <w:p>
+      <w:pPr>
+        <w:pStyle w:val="Abstract"/>
+        <w:rPr>
+          <w:sz w:val="22"/>
+        </w:rPr>
+      </w:pPr>
+    </w:p>
+    <w:p>
+      <w:pPr>
+        <w:pStyle w:val="Abstract"/>
+        <w:rPr>
+          <w:sz w:val="22"/>
+        </w:rPr>
+      </w:pPr>
+    </w:p>
+    <w:p>
+      <w:pPr>
+        <w:pStyle w:val="Abstract"/>
+        <w:rPr>
+          <w:sz w:val="22"/>
+        </w:rPr>
+      </w:pPr>
+    </w:p>
+    <w:p>
+      <w:pPr>
+        <w:pStyle w:val="Abstract"/>
+        <w:rPr>
+          <w:sz w:val="22"/>
+        </w:rPr>
+      </w:pPr>
+    </w:p>
+    <w:p>
+      <w:pPr>
+        <w:pStyle w:val="Abstract"/>
+        <w:rPr>
+          <w:sz w:val="22"/>
+        </w:rPr>
+      </w:pPr>
+    </w:p>
+    <w:p>
+      <w:pPr>
+        <w:pStyle w:val="Abstract"/>
+        <w:rPr>
+          <w:sz w:val="22"/>
+        </w:rPr>
+      </w:pPr>
+    </w:p>
+    <w:p>
+      <w:pPr>
+        <w:pStyle w:val="Abstract"/>
+        <w:rPr>
+          <w:sz w:val="22"/>
+        </w:rPr>
+      </w:pPr>
+    </w:p>
+    <w:p>
+      <w:pPr>
+        <w:pStyle w:val="Abstract"/>
+        <w:rPr>
+          <w:sz w:val="22"/>
+        </w:rPr>
+      </w:pPr>
+    </w:p>
+    <w:p>
+      <w:pPr>
+        <w:pStyle w:val="Abstract"/>
+        <w:rPr>
+          <w:sz w:val="22"/>
+        </w:rPr>
+      </w:pPr>
+    </w:p>
+    <w:p>
+      <w:pPr>
+        <w:pStyle w:val="Abstract"/>
+        <w:rPr>
+          <w:sz w:val="22"/>
+        </w:rPr>
+      </w:pPr>
+    </w:p>
+    <w:p>
+      <w:pPr>
+        <w:pStyle w:val="Abstract"/>
+        <w:rPr>
           <w:b/>
           <w:sz w:val="22"/>
         </w:rPr>
@@ -4162,7 +4486,6 @@
           <w:b/>
           <w:sz w:val="22"/>
         </w:rPr>
-        <w:lastRenderedPageBreak/>
         <w:t>Evaluation Methods</w:t>
       </w:r>
     </w:p>
@@ -4427,7 +4750,13 @@
         <w:rPr>
           <w:sz w:val="22"/>
         </w:rPr>
-        <w:t xml:space="preserve"> This will also allow other </w:t>
+        <w:t xml:space="preserve"> This will also </w:t>
+      </w:r>
+      <w:r>
+        <w:rPr>
+          <w:sz w:val="22"/>
+        </w:rPr>
+        <w:t xml:space="preserve">allow other </w:t>
       </w:r>
       <w:r>
         <w:rPr>
@@ -4439,13 +4768,7 @@
         <w:rPr>
           <w:sz w:val="22"/>
         </w:rPr>
-        <w:t xml:space="preserve"> to be incorporated into the </w:t>
-      </w:r>
-      <w:r>
-        <w:rPr>
-          <w:sz w:val="22"/>
-        </w:rPr>
-        <w:t xml:space="preserve">analysis </w:t>
+        <w:t xml:space="preserve"> to be incorporated into the analysis </w:t>
       </w:r>
       <w:r>
         <w:rPr>
@@ -5577,14 +5900,14 @@
         <w:rPr>
           <w:sz w:val="22"/>
         </w:rPr>
-        <w:t xml:space="preserve">Tableau has not yet been attempted on the data as some of the raw csv files are too large to load directly into tableau, so some meta data generating and classification is needed prior to data visualization for the larger tables. Too much emphasis on visualization </w:t>
+        <w:t xml:space="preserve">Tableau has not yet been attempted on the data as some of the raw csv files are too large to load directly into tableau, so some meta data generating and classification is needed prior to data visualization for the larger tables. Too much emphasis on visualization at this point could lead us astray from our proposed </w:t>
       </w:r>
       <w:r>
         <w:rPr>
           <w:sz w:val="22"/>
         </w:rPr>
         <w:lastRenderedPageBreak/>
-        <w:t xml:space="preserve">at this point could lead us astray from our proposed goals, so we have determined that more back-end work is required before data is visualized and eventually presented. </w:t>
+        <w:t xml:space="preserve">goals, so we have determined that more back-end work is required before data is visualized and eventually presented. </w:t>
       </w:r>
       <w:r>
         <w:rPr>
@@ -6557,13 +6880,13 @@
             <w:rPr>
               <w:rFonts w:ascii="Linux Biolinum" w:hAnsi="Linux Biolinum" w:cs="Linux Biolinum"/>
             </w:rPr>
-            <w:t>October</w:t>
+            <w:t>December</w:t>
           </w:r>
           <w:r>
             <w:rPr>
               <w:rFonts w:ascii="Linux Biolinum" w:hAnsi="Linux Biolinum" w:cs="Linux Biolinum"/>
             </w:rPr>
-            <w:t>, 201</w:t>
+            <w:t xml:space="preserve"> 201</w:t>
           </w:r>
           <w:r>
             <w:rPr>
@@ -15651,7 +15974,7 @@
 </file>
 
 <file path=customXml/itemProps2.xml><?xml version="1.0" encoding="utf-8"?>
-<ds:datastoreItem xmlns:ds="http://schemas.openxmlformats.org/officeDocument/2006/customXml" ds:itemID="{1D4EF7D2-3C0B-4487-82C9-83BFE0A0653B}">
+<ds:datastoreItem xmlns:ds="http://schemas.openxmlformats.org/officeDocument/2006/customXml" ds:itemID="{D52C0D81-15A1-4837-8B61-B6AF644A3910}">
   <ds:schemaRefs>
     <ds:schemaRef ds:uri="http://schemas.openxmlformats.org/officeDocument/2006/bibliography"/>
   </ds:schemaRefs>
